--- a/newWordDocFolder/healthcheck.docx
+++ b/newWordDocFolder/healthcheck.docx
@@ -13,6 +13,12 @@
     <w:p>
       <w:r>
         <w:t xml:space="preserve">This a test document for </w:t>
+        <w:br/>
+        <w:t xml:space="preserve">                            </w:t>
+        <w:br/>
+        <w:t xml:space="preserve">                                Smart Communications</w:t>
+        <w:br/>
+        <w:t xml:space="preserve">                                https://www.smartcommunications.com/hyperlink</w:t>
       </w:r>
     </w:p>
     <w:p>
@@ -75,12 +81,109 @@
         <w:tblLook w:firstColumn="1" w:firstRow="1" w:lastColumn="0" w:lastRow="0" w:noHBand="0" w:noVBand="1" w:val="04A0"/>
       </w:tblPr>
       <w:tblGrid>
-        <w:gridCol w:w="0"/>
+        <w:gridCol w:w="2880"/>
+        <w:gridCol w:w="2880"/>
+        <w:gridCol w:w="2880"/>
       </w:tblGrid>
       <w:tr>
         <w:tc>
           <w:tcPr>
-            <w:tcW w:type="dxa" w:w="8640"/>
+            <w:tcW w:type="dxa" w:w="2880"/>
+          </w:tcPr>
+          <w:p>
+            <w:r>
+              <w:br/>
+              <w:t xml:space="preserve">                                        </w:t>
+            </w:r>
+          </w:p>
+        </w:tc>
+        <w:tc>
+          <w:tcPr>
+            <w:tcW w:type="dxa" w:w="2880"/>
+          </w:tcPr>
+          <w:p>
+            <w:r>
+              <w:br/>
+              <w:t xml:space="preserve">                                        </w:t>
+            </w:r>
+          </w:p>
+        </w:tc>
+        <w:tc>
+          <w:tcPr>
+            <w:tcW w:type="dxa" w:w="2880"/>
+          </w:tcPr>
+          <w:p>
+            <w:r>
+              <w:br/>
+              <w:t xml:space="preserve">                                        </w:t>
+            </w:r>
+          </w:p>
+        </w:tc>
+      </w:tr>
+      <w:tr>
+        <w:tc>
+          <w:tcPr>
+            <w:tcW w:type="dxa" w:w="2880"/>
+          </w:tcPr>
+          <w:p>
+            <w:r>
+              <w:t>This is row 1</w:t>
+            </w:r>
+          </w:p>
+        </w:tc>
+        <w:tc>
+          <w:tcPr>
+            <w:tcW w:type="dxa" w:w="2880"/>
+          </w:tcPr>
+          <w:p>
+            <w:r>
+              <w:t>This is still row 1</w:t>
+            </w:r>
+          </w:p>
+        </w:tc>
+        <w:tc>
+          <w:tcPr>
+            <w:tcW w:type="dxa" w:w="2880"/>
+          </w:tcPr>
+          <w:p>
+            <w:r>
+              <w:t>This is row 1 again</w:t>
+            </w:r>
+          </w:p>
+        </w:tc>
+      </w:tr>
+      <w:tr>
+        <w:tc>
+          <w:tcPr>
+            <w:tcW w:type="dxa" w:w="2880"/>
+          </w:tcPr>
+          <w:p>
+            <w:r>
+              <w:t>This is row 2</w:t>
+            </w:r>
+          </w:p>
+        </w:tc>
+        <w:tc>
+          <w:tcPr>
+            <w:tcW w:type="dxa" w:w="2880"/>
+          </w:tcPr>
+          <w:p>
+            <w:r>
+              <w:t>This is still row two again and forms part of a merged cell</w:t>
+            </w:r>
+          </w:p>
+        </w:tc>
+        <w:tc>
+          <w:tcPr>
+            <w:tcW w:type="dxa" w:w="2880"/>
+          </w:tcPr>
+          <w:p/>
+        </w:tc>
+      </w:tr>
+      <w:tr>
+        <w:tc>
+          <w:tcPr>
+            <w:tcW w:type="dxa" w:w="2880"/>
           </w:tcPr>
           <w:p>
             <w:r>
@@ -88,51 +191,23 @@
             </w:r>
           </w:p>
         </w:tc>
-      </w:tr>
-      <w:tr>
         <w:tc>
           <w:tcPr>
-            <w:tcW w:type="dxa" w:w="0"/>
+            <w:tcW w:type="dxa" w:w="2880"/>
+          </w:tcPr>
+          <w:p>
+            <w:r>
+              <w:t>This is row 3</w:t>
+            </w:r>
+          </w:p>
+        </w:tc>
+        <w:tc>
+          <w:tcPr>
+            <w:tcW w:type="dxa" w:w="2880"/>
           </w:tcPr>
           <w:p>
             <w:r>
               <w:t>This is row 3 again</w:t>
-            </w:r>
-          </w:p>
-        </w:tc>
-      </w:tr>
-      <w:tr>
-        <w:tc>
-          <w:tcPr>
-            <w:tcW w:type="dxa" w:w="0"/>
-          </w:tcPr>
-          <w:p>
-            <w:r>
-              <w:t>This is row 1</w:t>
-            </w:r>
-          </w:p>
-        </w:tc>
-      </w:tr>
-      <w:tr>
-        <w:tc>
-          <w:tcPr>
-            <w:tcW w:type="dxa" w:w="0"/>
-          </w:tcPr>
-          <w:p>
-            <w:r>
-              <w:t>This is row 2</w:t>
-            </w:r>
-          </w:p>
-        </w:tc>
-      </w:tr>
-      <w:tr>
-        <w:tc>
-          <w:tcPr>
-            <w:tcW w:type="dxa" w:w="0"/>
-          </w:tcPr>
-          <w:p>
-            <w:r>
-              <w:t>This is row 3</w:t>
             </w:r>
           </w:p>
         </w:tc>
@@ -142,18 +217,24 @@
       <w:r>
         <w:br/>
         <w:t xml:space="preserve">                                        </w:t>
+        <w:br/>
+        <w:t xml:space="preserve">                                            This is a title row</w:t>
       </w:r>
     </w:p>
     <w:p>
       <w:r>
         <w:br/>
         <w:t xml:space="preserve">                                        </w:t>
+        <w:br/>
+        <w:t xml:space="preserve">                                            This is title cell 2</w:t>
       </w:r>
     </w:p>
     <w:p>
       <w:r>
         <w:br/>
         <w:t xml:space="preserve">                                        </w:t>
+        <w:br/>
+        <w:t xml:space="preserve">                                            This is title cell 3</w:t>
       </w:r>
     </w:p>
     <w:p>
@@ -12273,6 +12354,9 @@
         <w:shd w:val="clear" w:color="auto" w:fill="FBCAA2" w:themeFill="accent6" w:themeFillTint="7F"/>
       </w:tcPr>
     </w:tblStylePr>
+  </w:style>
+  <w:style w:type="paragraph" w:customStyle="1" w:styleId="Highlight1">
+    <w:name w:val="Highlight1"/>
   </w:style>
   <w:style w:type="paragraph" w:customStyle="1" w:styleId="Hyperlink">
     <w:name w:val="Hyperlink"/>

--- a/newWordDocFolder/healthcheck.docx
+++ b/newWordDocFolder/healthcheck.docx
@@ -13,12 +13,6 @@
     <w:p>
       <w:r>
         <w:t xml:space="preserve">This a test document for </w:t>
-        <w:br/>
-        <w:t xml:space="preserve">                            </w:t>
-        <w:br/>
-        <w:t xml:space="preserve">                                Smart Communications</w:t>
-        <w:br/>
-        <w:t xml:space="preserve">                                https://www.smartcommunications.com/hyperlink</w:t>
       </w:r>
     </w:p>
     <w:p>
@@ -27,6 +21,21 @@
       </w:pPr>
       <w:r>
         <w:t>Smart Communications</w:t>
+      </w:r>
+    </w:p>
+    <w:p>
+      <w:r>
+        <w:t>Smart Communications</w:t>
+      </w:r>
+    </w:p>
+    <w:p>
+      <w:r>
+        <w:t>https://www.smartcommunications.com/</w:t>
+      </w:r>
+    </w:p>
+    <w:p>
+      <w:r>
+        <w:t>hyperlink</w:t>
       </w:r>
     </w:p>
     <w:p>
@@ -59,6 +68,11 @@
       </w:pPr>
       <w:r>
         <w:t xml:space="preserve">This is the </w:t>
+      </w:r>
+    </w:p>
+    <w:p>
+      <w:r>
+        <w:t xml:space="preserve">final item </w:t>
       </w:r>
     </w:p>
     <w:p>
@@ -217,24 +231,18 @@
       <w:r>
         <w:br/>
         <w:t xml:space="preserve">                                        </w:t>
-        <w:br/>
-        <w:t xml:space="preserve">                                            This is a title row</w:t>
       </w:r>
     </w:p>
     <w:p>
       <w:r>
         <w:br/>
         <w:t xml:space="preserve">                                        </w:t>
-        <w:br/>
-        <w:t xml:space="preserve">                                            This is title cell 2</w:t>
       </w:r>
     </w:p>
     <w:p>
       <w:r>
         <w:br/>
         <w:t xml:space="preserve">                                        </w:t>
-        <w:br/>
-        <w:t xml:space="preserve">                                            This is title cell 3</w:t>
       </w:r>
     </w:p>
     <w:p>
@@ -12354,9 +12362,6 @@
         <w:shd w:val="clear" w:color="auto" w:fill="FBCAA2" w:themeFill="accent6" w:themeFillTint="7F"/>
       </w:tcPr>
     </w:tblStylePr>
-  </w:style>
-  <w:style w:type="paragraph" w:customStyle="1" w:styleId="Highlight1">
-    <w:name w:val="Highlight1"/>
   </w:style>
   <w:style w:type="paragraph" w:customStyle="1" w:styleId="Hyperlink">
     <w:name w:val="Hyperlink"/>
